--- a/Statistics.docx
+++ b/Statistics.docx
@@ -1024,7 +1024,21 @@
         <w:rPr>
           <w:color w:val="000000" w:themeColor="text1"/>
         </w:rPr>
-        <w:t>Outlier: is a any value which is very distant from other values in data set and cause skewness.</w:t>
+        <w:t xml:space="preserve">Outlier: is </w:t>
+      </w:r>
+      <w:proofErr w:type="spellStart"/>
+      <w:r>
+        <w:rPr>
+          <w:color w:val="000000" w:themeColor="text1"/>
+        </w:rPr>
+        <w:t>a</w:t>
+      </w:r>
+      <w:proofErr w:type="spellEnd"/>
+      <w:r>
+        <w:rPr>
+          <w:color w:val="000000" w:themeColor="text1"/>
+        </w:rPr>
+        <w:t xml:space="preserve"> any value which is very distant from other values in data set and cause skewness.</w:t>
       </w:r>
     </w:p>
     <w:p>
@@ -1584,11 +1598,19 @@
                 <w:color w:val="000000" w:themeColor="text1"/>
               </w:rPr>
             </w:pPr>
+            <w:proofErr w:type="spellStart"/>
             <w:r>
               <w:rPr>
                 <w:color w:val="000000" w:themeColor="text1"/>
               </w:rPr>
-              <w:t>Its not express in square root as it already quantifies the spread of data in squared units.</w:t>
+              <w:t>Its</w:t>
+            </w:r>
+            <w:proofErr w:type="spellEnd"/>
+            <w:r>
+              <w:rPr>
+                <w:color w:val="000000" w:themeColor="text1"/>
+              </w:rPr>
+              <w:t xml:space="preserve"> not express in square root as it already quantifies the spread of data in squared units.</w:t>
             </w:r>
           </w:p>
         </w:tc>
@@ -3012,7 +3034,7 @@
                 <w:noProof/>
               </w:rPr>
               <w:drawing>
-                <wp:inline distT="0" distB="0" distL="0" distR="0" wp14:anchorId="06DA7828" wp14:editId="1540D344">
+                <wp:inline distT="0" distB="0" distL="0" distR="0" wp14:anchorId="06DA7828" wp14:editId="490CFE27">
                   <wp:extent cx="1778000" cy="1244581"/>
                   <wp:effectExtent l="0" t="0" r="0" b="0"/>
                   <wp:docPr id="88014661" name="Picture 1" descr="Box Plot - Simply explained - DATAtab"/>
@@ -5089,7 +5111,21 @@
         <w:rPr>
           <w:color w:val="000000" w:themeColor="text1"/>
         </w:rPr>
-        <w:t>The sum of products (32 in the original case) can be used as a metric to compare against random shufflings. By shuffling one of the vectors multiple times and calculating the sum of products each time, you can generate a distribution of sums. This relates to a resampling-based estimate.</w:t>
+        <w:t xml:space="preserve">The sum of products (32 in the original case) can be used as a metric to compare against random </w:t>
+      </w:r>
+      <w:proofErr w:type="spellStart"/>
+      <w:r>
+        <w:rPr>
+          <w:color w:val="000000" w:themeColor="text1"/>
+        </w:rPr>
+        <w:t>shufflings</w:t>
+      </w:r>
+      <w:proofErr w:type="spellEnd"/>
+      <w:r>
+        <w:rPr>
+          <w:color w:val="000000" w:themeColor="text1"/>
+        </w:rPr>
+        <w:t>. By shuffling one of the vectors multiple times and calculating the sum of products each time, you can generate a distribution of sums. This relates to a resampling-based estimate.</w:t>
       </w:r>
     </w:p>
     <w:p>
@@ -5278,7 +5314,23 @@
         <w:t>Variables can have an association that is not linear, in which case the correlation coefficient may not be a useful metric. The relationship between tax rates and revenue</w:t>
       </w:r>
       <w:r>
-        <w:t xml:space="preserve"> raised is an example: as tax rates increase from zero, the revenue raised also increases. However, once tax rates reach a high level and approach 100%, tax avoidance increa‐ ses and tax revenue actually declines.</w:t>
+        <w:t xml:space="preserve"> raised is an example: as tax rates increase from zero, the revenue raised also increases. However, once tax rates reach a high level and approach 100%, tax avoidance </w:t>
+      </w:r>
+      <w:proofErr w:type="spellStart"/>
+      <w:r>
+        <w:t>increa</w:t>
+      </w:r>
+      <w:proofErr w:type="spellEnd"/>
+      <w:r>
+        <w:t xml:space="preserve">‐ </w:t>
+      </w:r>
+      <w:proofErr w:type="spellStart"/>
+      <w:r>
+        <w:t>ses</w:t>
+      </w:r>
+      <w:proofErr w:type="spellEnd"/>
+      <w:r>
+        <w:t xml:space="preserve"> and tax revenue actually declines.</w:t>
       </w:r>
     </w:p>
     <w:p>
@@ -5420,20 +5472,104 @@
         <w:rPr>
           <w:color w:val="000000" w:themeColor="text1"/>
         </w:rPr>
-        <w:t>Create arrays -&gt; np.array([List]) | np.zeros() |np.linspace(), np.logspace()</w:t>
-      </w:r>
-    </w:p>
-    <w:p>
-      <w:pPr>
-        <w:rPr>
-          <w:color w:val="000000" w:themeColor="text1"/>
-        </w:rPr>
-      </w:pPr>
-      <w:r>
-        <w:rPr>
-          <w:color w:val="000000" w:themeColor="text1"/>
-        </w:rPr>
-        <w:t>Examining -&gt; .dtype, .ndim, .shape, .size</w:t>
+        <w:t xml:space="preserve">Create arrays -&gt; </w:t>
+      </w:r>
+      <w:proofErr w:type="spellStart"/>
+      <w:r>
+        <w:rPr>
+          <w:color w:val="000000" w:themeColor="text1"/>
+        </w:rPr>
+        <w:t>np.array</w:t>
+      </w:r>
+      <w:proofErr w:type="spellEnd"/>
+      <w:r>
+        <w:rPr>
+          <w:color w:val="000000" w:themeColor="text1"/>
+        </w:rPr>
+        <w:t xml:space="preserve">([List]) | </w:t>
+      </w:r>
+      <w:proofErr w:type="spellStart"/>
+      <w:r>
+        <w:rPr>
+          <w:color w:val="000000" w:themeColor="text1"/>
+        </w:rPr>
+        <w:t>np.zeros</w:t>
+      </w:r>
+      <w:proofErr w:type="spellEnd"/>
+      <w:r>
+        <w:rPr>
+          <w:color w:val="000000" w:themeColor="text1"/>
+        </w:rPr>
+        <w:t>() |</w:t>
+      </w:r>
+      <w:proofErr w:type="spellStart"/>
+      <w:r>
+        <w:rPr>
+          <w:color w:val="000000" w:themeColor="text1"/>
+        </w:rPr>
+        <w:t>np.linspace</w:t>
+      </w:r>
+      <w:proofErr w:type="spellEnd"/>
+      <w:r>
+        <w:rPr>
+          <w:color w:val="000000" w:themeColor="text1"/>
+        </w:rPr>
+        <w:t xml:space="preserve">(), </w:t>
+      </w:r>
+      <w:proofErr w:type="spellStart"/>
+      <w:r>
+        <w:rPr>
+          <w:color w:val="000000" w:themeColor="text1"/>
+        </w:rPr>
+        <w:t>np.logspace</w:t>
+      </w:r>
+      <w:proofErr w:type="spellEnd"/>
+      <w:r>
+        <w:rPr>
+          <w:color w:val="000000" w:themeColor="text1"/>
+        </w:rPr>
+        <w:t>()</w:t>
+      </w:r>
+    </w:p>
+    <w:p>
+      <w:pPr>
+        <w:rPr>
+          <w:color w:val="000000" w:themeColor="text1"/>
+        </w:rPr>
+      </w:pPr>
+      <w:r>
+        <w:rPr>
+          <w:color w:val="000000" w:themeColor="text1"/>
+        </w:rPr>
+        <w:t>Examining -&gt; .</w:t>
+      </w:r>
+      <w:proofErr w:type="spellStart"/>
+      <w:r>
+        <w:rPr>
+          <w:color w:val="000000" w:themeColor="text1"/>
+        </w:rPr>
+        <w:t>dtype</w:t>
+      </w:r>
+      <w:proofErr w:type="spellEnd"/>
+      <w:r>
+        <w:rPr>
+          <w:color w:val="000000" w:themeColor="text1"/>
+        </w:rPr>
+        <w:t>, .</w:t>
+      </w:r>
+      <w:proofErr w:type="spellStart"/>
+      <w:r>
+        <w:rPr>
+          <w:color w:val="000000" w:themeColor="text1"/>
+        </w:rPr>
+        <w:t>ndim</w:t>
+      </w:r>
+      <w:proofErr w:type="spellEnd"/>
+      <w:r>
+        <w:rPr>
+          <w:color w:val="000000" w:themeColor="text1"/>
+        </w:rPr>
+        <w:t>, .shape, .size</w:t>
       </w:r>
     </w:p>
     <w:p>
@@ -5797,7 +5933,15 @@
     </w:p>
     <w:p>
       <w:r>
-        <w:t>• A correlation coefficient of zero indicates no correlation, but be aware that ran‐ dom arrangements of data will produce both positive and negative values for the correlation coefficient just by chance</w:t>
+        <w:t xml:space="preserve">• A correlation coefficient of zero indicates no correlation, but be aware that ran‐ </w:t>
+      </w:r>
+      <w:proofErr w:type="spellStart"/>
+      <w:r>
+        <w:t>dom</w:t>
+      </w:r>
+      <w:proofErr w:type="spellEnd"/>
+      <w:r>
+        <w:t xml:space="preserve"> arrangements of data will produce both positive and negative values for the correlation coefficient just by chance</w:t>
       </w:r>
     </w:p>
     <w:p>
@@ -7496,7 +7640,15 @@
     </w:p>
     <w:p>
       <w:r>
-        <w:t>Statistical bias refers to measurement or sampling errors that are systematic and pro‐ duced by the measurement or sampling process.</w:t>
+        <w:t xml:space="preserve">Statistical bias refers to measurement or sampling errors that are systematic and pro‐ </w:t>
+      </w:r>
+      <w:proofErr w:type="spellStart"/>
+      <w:r>
+        <w:t>duced</w:t>
+      </w:r>
+      <w:proofErr w:type="spellEnd"/>
+      <w:r>
+        <w:t xml:space="preserve"> by the measurement or sampling process.</w:t>
       </w:r>
     </w:p>
     <w:p>
@@ -8341,7 +8493,31 @@
         </w:rPr>
       </w:pPr>
       <w:r>
-        <w:t>Since repeated review of large data sets is a key value proposition in data science, selection bias is something to worry about. A form of selection bias of particular con‐ cern to data scientists is what John Elder (founder of Elder Research, a respected data mining consultancy) calls the vast search effect. If you repeatedly run different models and ask different questions with a large data set, you are bound to find something interesting. But is the result you found truly something interesting, or is it the chance outlier? We can guard against this by using a holdout set, and sometimes more than one hold‐ out set, against which to validate performance. Elder also advocates the use of what he calls target shuffling (a permutation test, in essence) to test the validity of predic‐ tive associations that a data mining model suggests</w:t>
+        <w:t xml:space="preserve">Since repeated review of large data sets is a key value proposition in data science, selection bias is something to worry about. A form of selection bias of particular con‐ </w:t>
+      </w:r>
+      <w:proofErr w:type="spellStart"/>
+      <w:r>
+        <w:t>cern</w:t>
+      </w:r>
+      <w:proofErr w:type="spellEnd"/>
+      <w:r>
+        <w:t xml:space="preserve"> to data scientists is what John Elder (founder of Elder Research, a respected data mining consultancy) calls the vast search effect. If you repeatedly run different models and ask different questions with a large data set, you are bound to find something interesting. But is the result you found truly something interesting, or is it the chance outlier? We can guard against this by using a holdout set, and sometimes more than one hold‐ out set, against which to validate performance. Elder also advocates the use of what he calls target shuffling (a permutation test, in essence) to test the validity of </w:t>
+      </w:r>
+      <w:proofErr w:type="spellStart"/>
+      <w:r>
+        <w:t>predic</w:t>
+      </w:r>
+      <w:proofErr w:type="spellEnd"/>
+      <w:r>
+        <w:t xml:space="preserve">‐ </w:t>
+      </w:r>
+      <w:proofErr w:type="spellStart"/>
+      <w:r>
+        <w:t>tive</w:t>
+      </w:r>
+      <w:proofErr w:type="spellEnd"/>
+      <w:r>
+        <w:t xml:space="preserve"> associations that a data mining model suggests</w:t>
       </w:r>
     </w:p>
     <w:p>
@@ -11542,7 +11718,15 @@
         </w:rPr>
       </w:pPr>
       <w:r>
-        <w:t xml:space="preserve">A number of different statistics can be compared, after standardization, to the tdistribution, to estimate confidence intervals in light of sampling variation. Consider a sample of size n for which the sample mean x has been calculated. If s is the sample standard deviation, a 90% confidence interval around the sample mean is given by    </w:t>
+        <w:t xml:space="preserve">A number of different statistics can be compared, after standardization, to the </w:t>
+      </w:r>
+      <w:proofErr w:type="spellStart"/>
+      <w:r>
+        <w:t>tdistribution</w:t>
+      </w:r>
+      <w:proofErr w:type="spellEnd"/>
+      <w:r>
+        <w:t xml:space="preserve">, to estimate confidence intervals in light of sampling variation. Consider a sample of size n for which the sample mean x has been calculated. If s is the sample standard deviation, a 90% confidence interval around the sample mean is given by    </w:t>
       </w:r>
       <w:r>
         <w:rPr>
@@ -11683,7 +11867,14 @@
       </w:r>
       <w:r>
         <w:br/>
-        <w:t>Distribution of number of successes in x trials. Synonym Bernoulli distribution</w:t>
+      </w:r>
+      <w:proofErr w:type="spellStart"/>
+      <w:r>
+        <w:t>Distribution</w:t>
+      </w:r>
+      <w:proofErr w:type="spellEnd"/>
+      <w:r>
+        <w:t xml:space="preserve"> of number of successes in x trials. Synonym Bernoulli distribution</w:t>
       </w:r>
     </w:p>
     <w:p>
@@ -11760,12 +11951,49 @@
     </w:p>
     <w:p>
       <w:r>
-        <w:t xml:space="preserve">The scipy.stats module implements a large variety of statistical distributions. For the binomial distribution, use the functions stats.binom.pmf and stats.binom.cdf: </w:t>
-      </w:r>
-    </w:p>
-    <w:p>
-      <w:r>
-        <w:t>stats.binom.pmf(2, n=5, p=0.1) stats.binom.cdf(2, n=5, p=0.1)</w:t>
+        <w:t xml:space="preserve">The </w:t>
+      </w:r>
+      <w:proofErr w:type="spellStart"/>
+      <w:r>
+        <w:t>scipy.stats</w:t>
+      </w:r>
+      <w:proofErr w:type="spellEnd"/>
+      <w:r>
+        <w:t xml:space="preserve"> module implements a large variety of statistical distributions. For the binomial distribution, use the functions </w:t>
+      </w:r>
+      <w:proofErr w:type="spellStart"/>
+      <w:r>
+        <w:t>stats.binom.pmf</w:t>
+      </w:r>
+      <w:proofErr w:type="spellEnd"/>
+      <w:r>
+        <w:t xml:space="preserve"> and </w:t>
+      </w:r>
+      <w:proofErr w:type="spellStart"/>
+      <w:r>
+        <w:t>stats.binom.cdf</w:t>
+      </w:r>
+      <w:proofErr w:type="spellEnd"/>
+      <w:r>
+        <w:t xml:space="preserve">: </w:t>
+      </w:r>
+    </w:p>
+    <w:p>
+      <w:proofErr w:type="spellStart"/>
+      <w:r>
+        <w:t>stats.binom.pmf</w:t>
+      </w:r>
+      <w:proofErr w:type="spellEnd"/>
+      <w:r>
+        <w:t xml:space="preserve">(2, n=5, p=0.1) </w:t>
+      </w:r>
+      <w:proofErr w:type="spellStart"/>
+      <w:r>
+        <w:t>stats.binom.cdf</w:t>
+      </w:r>
+      <w:proofErr w:type="spellEnd"/>
+      <w:r>
+        <w:t>(2, n=5, p=0.1)</w:t>
       </w:r>
     </w:p>
     <w:p>
@@ -12556,7 +12784,49 @@
         <w:rPr>
           <w:color w:val="000000" w:themeColor="text1"/>
         </w:rPr>
-        <w:t>The Poisson distribution tells us the distribu‐ tion of events per unit of time or space when we sample many such units. It is useful when addressing queuing questions such as “How much capacity do we need to be 95% sure of fully processing the internet traffic that arrives on a server in any fivesecond period?”</w:t>
+        <w:t xml:space="preserve">The Poisson distribution tells us the </w:t>
+      </w:r>
+      <w:proofErr w:type="spellStart"/>
+      <w:r>
+        <w:rPr>
+          <w:color w:val="000000" w:themeColor="text1"/>
+        </w:rPr>
+        <w:t>distribu</w:t>
+      </w:r>
+      <w:proofErr w:type="spellEnd"/>
+      <w:r>
+        <w:rPr>
+          <w:color w:val="000000" w:themeColor="text1"/>
+        </w:rPr>
+        <w:t xml:space="preserve">‐ </w:t>
+      </w:r>
+      <w:proofErr w:type="spellStart"/>
+      <w:r>
+        <w:rPr>
+          <w:color w:val="000000" w:themeColor="text1"/>
+        </w:rPr>
+        <w:t>tion</w:t>
+      </w:r>
+      <w:proofErr w:type="spellEnd"/>
+      <w:r>
+        <w:rPr>
+          <w:color w:val="000000" w:themeColor="text1"/>
+        </w:rPr>
+        <w:t xml:space="preserve"> of events per unit of time or space when we sample many such units. It is useful when addressing queuing questions such as “How much capacity do we need to be 95% sure of fully processing the internet traffic that arrives on a server in any </w:t>
+      </w:r>
+      <w:proofErr w:type="spellStart"/>
+      <w:r>
+        <w:rPr>
+          <w:color w:val="000000" w:themeColor="text1"/>
+        </w:rPr>
+        <w:t>fivesecond</w:t>
+      </w:r>
+      <w:proofErr w:type="spellEnd"/>
+      <w:r>
+        <w:rPr>
+          <w:color w:val="000000" w:themeColor="text1"/>
+        </w:rPr>
+        <w:t xml:space="preserve"> period?”</w:t>
       </w:r>
     </w:p>
     <w:p>
@@ -12832,7 +13102,15 @@
     </w:p>
     <w:p>
       <w:r>
-        <w:t>In many applications, the event rate, λ, is known or can be estimated from prior data. However, for rare events, this is not necessarily so. Aircraft engine failure, for exam‐ ple, is sufficiently rare (thankfully) that, for a given engine type, there may be little data on which to base an estimate of time between failures. With no data at all, there is little basis on which to estimate an event rate</w:t>
+        <w:t xml:space="preserve">In many applications, the event rate, λ, is known or can be estimated from prior data. However, for rare events, this is not necessarily so. Aircraft engine failure, for exam‐ </w:t>
+      </w:r>
+      <w:proofErr w:type="spellStart"/>
+      <w:r>
+        <w:t>ple</w:t>
+      </w:r>
+      <w:proofErr w:type="spellEnd"/>
+      <w:r>
+        <w:t>, is sufficiently rare (thankfully) that, for a given engine type, there may be little data on which to base an estimate of time between failures. With no data at all, there is little basis on which to estimate an event rate</w:t>
       </w:r>
     </w:p>
     <w:p>
@@ -13443,7 +13721,43 @@
           <w:sz w:val="24"/>
           <w:szCs w:val="24"/>
         </w:rPr>
-        <w:t xml:space="preserve">A/B tests are common in web design and marketing, since results are so readily meas‐ ured. Some examples of A/B testing include: </w:t>
+        <w:t xml:space="preserve">A/B tests are common in web design and marketing, since results are so readily </w:t>
+      </w:r>
+      <w:proofErr w:type="spellStart"/>
+      <w:r>
+        <w:rPr>
+          <w:color w:val="000000" w:themeColor="text1"/>
+          <w:sz w:val="24"/>
+          <w:szCs w:val="24"/>
+        </w:rPr>
+        <w:t>meas</w:t>
+      </w:r>
+      <w:proofErr w:type="spellEnd"/>
+      <w:r>
+        <w:rPr>
+          <w:color w:val="000000" w:themeColor="text1"/>
+          <w:sz w:val="24"/>
+          <w:szCs w:val="24"/>
+        </w:rPr>
+        <w:t xml:space="preserve">‐ </w:t>
+      </w:r>
+      <w:proofErr w:type="spellStart"/>
+      <w:r>
+        <w:rPr>
+          <w:color w:val="000000" w:themeColor="text1"/>
+          <w:sz w:val="24"/>
+          <w:szCs w:val="24"/>
+        </w:rPr>
+        <w:t>ured</w:t>
+      </w:r>
+      <w:proofErr w:type="spellEnd"/>
+      <w:r>
+        <w:rPr>
+          <w:color w:val="000000" w:themeColor="text1"/>
+          <w:sz w:val="24"/>
+          <w:szCs w:val="24"/>
+        </w:rPr>
+        <w:t xml:space="preserve">. Some examples of A/B testing include: </w:t>
       </w:r>
     </w:p>
     <w:p>
@@ -13610,7 +13924,25 @@
           <w:sz w:val="24"/>
           <w:szCs w:val="24"/>
         </w:rPr>
-        <w:t>• Luck of the draw in which subjects are assigned to which treatments (i.e., the ran‐ dom assignment may have resulted in the naturally better-performing subjects being concentrated in A or B)</w:t>
+        <w:t xml:space="preserve">• Luck of the draw in which subjects are assigned to which treatments (i.e., the ran‐ </w:t>
+      </w:r>
+      <w:proofErr w:type="spellStart"/>
+      <w:r>
+        <w:rPr>
+          <w:color w:val="000000" w:themeColor="text1"/>
+          <w:sz w:val="24"/>
+          <w:szCs w:val="24"/>
+        </w:rPr>
+        <w:t>dom</w:t>
+      </w:r>
+      <w:proofErr w:type="spellEnd"/>
+      <w:r>
+        <w:rPr>
+          <w:color w:val="000000" w:themeColor="text1"/>
+          <w:sz w:val="24"/>
+          <w:szCs w:val="24"/>
+        </w:rPr>
+        <w:t xml:space="preserve"> assignment may have resulted in the naturally better-performing subjects being concentrated in A or B)</w:t>
       </w:r>
     </w:p>
     <w:p>
@@ -14264,7 +14596,25 @@
           <w:sz w:val="24"/>
           <w:szCs w:val="24"/>
         </w:rPr>
-        <w:t>Ask several friends to invent a series of 50 coin flips: have them write down a series of random Hs and Ts. Then ask them to actually flip a coin 50 times and write down the results. Have them put the real coin flip results in one pile, and the madeup results in another. It is easy to tell which results are real: the real ones will have longer runs of Hs or Ts. In a set of 50 real coin flips, it is not at all unusual to see five Hypothesis Tests | 93 or six Hs or Ts in a row. However, when most of us are inventing random coin flips and we have gotten three or four Hs in a row, we tell ourselves that, for the series to look random, we had better switch to T</w:t>
+        <w:t xml:space="preserve">Ask several friends to invent a series of 50 coin flips: have them write down a series of random Hs and Ts. Then ask them to actually flip a coin 50 times and write down the results. Have them put the real coin flip results in one pile, and the </w:t>
+      </w:r>
+      <w:proofErr w:type="spellStart"/>
+      <w:r>
+        <w:rPr>
+          <w:color w:val="000000" w:themeColor="text1"/>
+          <w:sz w:val="24"/>
+          <w:szCs w:val="24"/>
+        </w:rPr>
+        <w:t>madeup</w:t>
+      </w:r>
+      <w:proofErr w:type="spellEnd"/>
+      <w:r>
+        <w:rPr>
+          <w:color w:val="000000" w:themeColor="text1"/>
+          <w:sz w:val="24"/>
+          <w:szCs w:val="24"/>
+        </w:rPr>
+        <w:t xml:space="preserve"> results in another. It is easy to tell which results are real: the real ones will have longer runs of Hs or Ts. In a set of 50 real coin flips, it is not at all unusual to see five Hypothesis Tests | 93 or six Hs or Ts in a row. However, when most of us are inventing random coin flips and we have gotten three or four Hs in a row, we tell ourselves that, for the series to look random, we had better switch to T</w:t>
       </w:r>
     </w:p>
     <w:p>
@@ -14340,7 +14690,25 @@
           <w:sz w:val="24"/>
           <w:szCs w:val="24"/>
         </w:rPr>
-        <w:t>The Null Hypothesis Hypothesis tests use the following logic: “Given the human tendency to react to unusual but random behavior and interpret it as something meaningful and real, in our experiments we will require proof that the difference between groups is more extreme than what chance might reasonably produce.”</w:t>
+        <w:t xml:space="preserve">The Null Hypothesis </w:t>
+      </w:r>
+      <w:proofErr w:type="spellStart"/>
+      <w:r>
+        <w:rPr>
+          <w:color w:val="000000" w:themeColor="text1"/>
+          <w:sz w:val="24"/>
+          <w:szCs w:val="24"/>
+        </w:rPr>
+        <w:t>Hypothesis</w:t>
+      </w:r>
+      <w:proofErr w:type="spellEnd"/>
+      <w:r>
+        <w:rPr>
+          <w:color w:val="000000" w:themeColor="text1"/>
+          <w:sz w:val="24"/>
+          <w:szCs w:val="24"/>
+        </w:rPr>
+        <w:t xml:space="preserve"> tests use the following logic: “Given the human tendency to react to unusual but random behavior and interpret it as something meaningful and real, in our experiments we will require proof that the difference between groups is more extreme than what chance might reasonably produce.”</w:t>
       </w:r>
     </w:p>
     <w:p>
@@ -14541,7 +14909,25 @@
           <w:sz w:val="24"/>
           <w:szCs w:val="24"/>
         </w:rPr>
-        <w:t>you want a hypothesis test to protect you from being fooled by chance in the direction favoring B. You don’t care about being fooled by chance in the other direction, because you would be sticking with A unless B proves definitively better. So you want a directional alternative hypothesis (B is better than A). In such a case, you use a one-way (or onetail) hypothesis test. This means that extreme chance results in only one direction count toward the p-value</w:t>
+        <w:t xml:space="preserve">you want a hypothesis test to protect you from being fooled by chance in the direction favoring B. You don’t care about being fooled by chance in the other direction, because you would be sticking with A unless B proves definitively better. So you want a directional alternative hypothesis (B is better than A). In such a case, you use a one-way (or </w:t>
+      </w:r>
+      <w:proofErr w:type="spellStart"/>
+      <w:r>
+        <w:rPr>
+          <w:color w:val="000000" w:themeColor="text1"/>
+          <w:sz w:val="24"/>
+          <w:szCs w:val="24"/>
+        </w:rPr>
+        <w:t>onetail</w:t>
+      </w:r>
+      <w:proofErr w:type="spellEnd"/>
+      <w:r>
+        <w:rPr>
+          <w:color w:val="000000" w:themeColor="text1"/>
+          <w:sz w:val="24"/>
+          <w:szCs w:val="24"/>
+        </w:rPr>
+        <w:t>) hypothesis test. This means that extreme chance results in only one direction count toward the p-value</w:t>
       </w:r>
       <w:r>
         <w:rPr>
@@ -14587,7 +14973,43 @@
           <w:sz w:val="24"/>
           <w:szCs w:val="24"/>
         </w:rPr>
-        <w:t xml:space="preserve">• A null hypothesis is a logical construct embodying the notion that nothing spe‐ cial has happened, and any effect you observe is due to random chance. </w:t>
+        <w:t xml:space="preserve">• A null hypothesis is a logical construct embodying the notion that nothing </w:t>
+      </w:r>
+      <w:proofErr w:type="spellStart"/>
+      <w:r>
+        <w:rPr>
+          <w:color w:val="000000" w:themeColor="text1"/>
+          <w:sz w:val="24"/>
+          <w:szCs w:val="24"/>
+        </w:rPr>
+        <w:t>spe</w:t>
+      </w:r>
+      <w:proofErr w:type="spellEnd"/>
+      <w:r>
+        <w:rPr>
+          <w:color w:val="000000" w:themeColor="text1"/>
+          <w:sz w:val="24"/>
+          <w:szCs w:val="24"/>
+        </w:rPr>
+        <w:t xml:space="preserve">‐ </w:t>
+      </w:r>
+      <w:proofErr w:type="spellStart"/>
+      <w:r>
+        <w:rPr>
+          <w:color w:val="000000" w:themeColor="text1"/>
+          <w:sz w:val="24"/>
+          <w:szCs w:val="24"/>
+        </w:rPr>
+        <w:t>cial</w:t>
+      </w:r>
+      <w:proofErr w:type="spellEnd"/>
+      <w:r>
+        <w:rPr>
+          <w:color w:val="000000" w:themeColor="text1"/>
+          <w:sz w:val="24"/>
+          <w:szCs w:val="24"/>
+        </w:rPr>
+        <w:t xml:space="preserve"> has happened, and any effect you observe is due to random chance. </w:t>
       </w:r>
     </w:p>
     <w:p>
@@ -14950,7 +15372,25 @@
           <w:sz w:val="24"/>
           <w:szCs w:val="24"/>
         </w:rPr>
-        <w:t>5. Whatever statistic or estimate was calculated for the original samples (e.g., differ‐ ence in group proportions), calculate it now for the resamples, and record; this constitutes one permutation iteration. 6. Repeat the previous steps R times to yield a permutation distribution of the test statistic</w:t>
+        <w:t xml:space="preserve">5. Whatever statistic or estimate was calculated for the original samples (e.g., differ‐ </w:t>
+      </w:r>
+      <w:proofErr w:type="spellStart"/>
+      <w:r>
+        <w:rPr>
+          <w:color w:val="000000" w:themeColor="text1"/>
+          <w:sz w:val="24"/>
+          <w:szCs w:val="24"/>
+        </w:rPr>
+        <w:t>ence</w:t>
+      </w:r>
+      <w:proofErr w:type="spellEnd"/>
+      <w:r>
+        <w:rPr>
+          <w:color w:val="000000" w:themeColor="text1"/>
+          <w:sz w:val="24"/>
+          <w:szCs w:val="24"/>
+        </w:rPr>
+        <w:t xml:space="preserve"> in group proportions), calculate it now for the resamples, and record; this constitutes one permutation iteration. 6. Repeat the previous steps R times to yield a permutation distribution of the test statistic</w:t>
       </w:r>
     </w:p>
     <w:p>
@@ -15197,6 +15637,62 @@
           <w:sz w:val="24"/>
           <w:szCs w:val="24"/>
         </w:rPr>
+        <w:t>--------------------- 8/29/2024 up to page 102</w:t>
+      </w:r>
+    </w:p>
+    <w:p>
+      <w:pPr>
+        <w:rPr>
+          <w:color w:val="000000" w:themeColor="text1"/>
+          <w:sz w:val="24"/>
+          <w:szCs w:val="24"/>
+        </w:rPr>
+      </w:pPr>
+      <w:r>
+        <w:rPr>
+          <w:color w:val="000000" w:themeColor="text1"/>
+          <w:sz w:val="24"/>
+          <w:szCs w:val="24"/>
+        </w:rPr>
+        <w:t xml:space="preserve">With a large number of repeated </w:t>
+      </w:r>
+      <w:proofErr w:type="spellStart"/>
+      <w:r>
+        <w:rPr>
+          <w:color w:val="000000" w:themeColor="text1"/>
+          <w:sz w:val="24"/>
+          <w:szCs w:val="24"/>
+        </w:rPr>
+        <w:t>shufflings</w:t>
+      </w:r>
+      <w:proofErr w:type="spellEnd"/>
+      <w:r>
+        <w:rPr>
+          <w:color w:val="000000" w:themeColor="text1"/>
+          <w:sz w:val="24"/>
+          <w:szCs w:val="24"/>
+        </w:rPr>
+        <w:t>, the random permutation test results approximate those of the exhaustive permutation test, and approach them in the limit. Exhaustive permutation tests are also sometimes called exact tests, due to their statistical property of guaranteeing that the null model will not test as “significant” more than the alpha level of the test</w:t>
+      </w:r>
+    </w:p>
+    <w:p>
+      <w:pPr>
+        <w:rPr>
+          <w:i/>
+          <w:iCs/>
+          <w:color w:val="7F7F7F" w:themeColor="text1" w:themeTint="80"/>
+          <w:sz w:val="24"/>
+          <w:szCs w:val="24"/>
+        </w:rPr>
+      </w:pPr>
+      <w:r>
+        <w:rPr>
+          <w:i/>
+          <w:iCs/>
+          <w:color w:val="7F7F7F" w:themeColor="text1" w:themeTint="80"/>
+          <w:sz w:val="24"/>
+          <w:szCs w:val="24"/>
+        </w:rPr>
         <w:t>--------------------- 8/</w:t>
       </w:r>
       <w:r>
@@ -15207,7 +15703,426 @@
           <w:sz w:val="24"/>
           <w:szCs w:val="24"/>
         </w:rPr>
-        <w:t>29</w:t>
+        <w:t>30</w:t>
+      </w:r>
+      <w:r>
+        <w:rPr>
+          <w:i/>
+          <w:iCs/>
+          <w:color w:val="7F7F7F" w:themeColor="text1" w:themeTint="80"/>
+          <w:sz w:val="24"/>
+          <w:szCs w:val="24"/>
+        </w:rPr>
+        <w:t>/2024 up to page 102</w:t>
+      </w:r>
+    </w:p>
+    <w:p>
+      <w:pPr>
+        <w:rPr>
+          <w:color w:val="000000" w:themeColor="text1"/>
+          <w:sz w:val="24"/>
+          <w:szCs w:val="24"/>
+        </w:rPr>
+      </w:pPr>
+      <w:r>
+        <w:rPr>
+          <w:color w:val="000000" w:themeColor="text1"/>
+          <w:sz w:val="24"/>
+          <w:szCs w:val="24"/>
+        </w:rPr>
+        <w:t>In a bootstrap permutation test, the draws outlined in steps 2 and 3 of the random permutation test are made with replacement instead of without replacement. In this way the resampling procedure models not just the random element in the assignment of treatment to subject but also the random element in the selection of subjects from a population</w:t>
+      </w:r>
+    </w:p>
+    <w:p>
+      <w:pPr>
+        <w:rPr>
+          <w:i/>
+          <w:iCs/>
+          <w:color w:val="7F7F7F" w:themeColor="text1" w:themeTint="80"/>
+          <w:sz w:val="24"/>
+          <w:szCs w:val="24"/>
+        </w:rPr>
+      </w:pPr>
+      <w:r>
+        <w:rPr>
+          <w:i/>
+          <w:iCs/>
+          <w:color w:val="7F7F7F" w:themeColor="text1" w:themeTint="80"/>
+          <w:sz w:val="24"/>
+          <w:szCs w:val="24"/>
+        </w:rPr>
+        <w:t>--------------------- 8/31/2024 up to page 103</w:t>
+      </w:r>
+    </w:p>
+    <w:p>
+      <w:pPr>
+        <w:rPr>
+          <w:color w:val="000000" w:themeColor="text1"/>
+          <w:sz w:val="28"/>
+          <w:szCs w:val="28"/>
+        </w:rPr>
+      </w:pPr>
+      <w:r>
+        <w:rPr>
+          <w:color w:val="000000" w:themeColor="text1"/>
+          <w:sz w:val="28"/>
+          <w:szCs w:val="28"/>
+        </w:rPr>
+        <w:t>Permutation Tests: The Bottom Line for Data Science</w:t>
+      </w:r>
+    </w:p>
+    <w:p>
+      <w:pPr>
+        <w:rPr>
+          <w:color w:val="000000" w:themeColor="text1"/>
+        </w:rPr>
+      </w:pPr>
+      <w:r>
+        <w:rPr>
+          <w:color w:val="000000" w:themeColor="text1"/>
+        </w:rPr>
+        <w:t>Permutation tests are useful heuristic procedures for exploring the role of random variation.</w:t>
+      </w:r>
+    </w:p>
+    <w:p>
+      <w:pPr>
+        <w:rPr>
+          <w:color w:val="000000" w:themeColor="text1"/>
+        </w:rPr>
+      </w:pPr>
+      <w:r>
+        <w:rPr>
+          <w:color w:val="000000" w:themeColor="text1"/>
+        </w:rPr>
+        <w:t xml:space="preserve">• In a permutation test, multiple samples are combined and then shuffled. </w:t>
+      </w:r>
+      <w:r>
+        <w:rPr>
+          <w:color w:val="000000" w:themeColor="text1"/>
+        </w:rPr>
+        <w:br/>
+      </w:r>
+      <w:r>
+        <w:rPr>
+          <w:color w:val="000000" w:themeColor="text1"/>
+        </w:rPr>
+        <w:t>• The shuffled values are then divided into resamples, and the statistic of interest is calculated.</w:t>
+      </w:r>
+      <w:r>
+        <w:t xml:space="preserve"> </w:t>
+      </w:r>
+      <w:r>
+        <w:br/>
+      </w:r>
+      <w:r>
+        <w:rPr>
+          <w:color w:val="000000" w:themeColor="text1"/>
+        </w:rPr>
+        <w:t xml:space="preserve">• This process is then repeated, and the resampled statistic is tabulated. </w:t>
+      </w:r>
+      <w:r>
+        <w:rPr>
+          <w:color w:val="000000" w:themeColor="text1"/>
+        </w:rPr>
+        <w:br/>
+      </w:r>
+      <w:r>
+        <w:rPr>
+          <w:color w:val="000000" w:themeColor="text1"/>
+        </w:rPr>
+        <w:t>• Comparing the observed value of the statistic to the resampled distribution allows you to judge whether an observed difference between samples might occur by chance</w:t>
+      </w:r>
+    </w:p>
+    <w:p>
+      <w:pPr>
+        <w:rPr>
+          <w:i/>
+          <w:iCs/>
+          <w:color w:val="7F7F7F" w:themeColor="text1" w:themeTint="80"/>
+          <w:sz w:val="24"/>
+          <w:szCs w:val="24"/>
+        </w:rPr>
+      </w:pPr>
+      <w:r>
+        <w:rPr>
+          <w:i/>
+          <w:iCs/>
+          <w:color w:val="7F7F7F" w:themeColor="text1" w:themeTint="80"/>
+          <w:sz w:val="24"/>
+          <w:szCs w:val="24"/>
+        </w:rPr>
+        <w:t>--------------------- 9/1/2024 up to page 103</w:t>
+      </w:r>
+    </w:p>
+    <w:p>
+      <w:pPr>
+        <w:rPr>
+          <w:color w:val="000000" w:themeColor="text1"/>
+          <w:sz w:val="24"/>
+          <w:szCs w:val="24"/>
+        </w:rPr>
+      </w:pPr>
+      <w:r>
+        <w:rPr>
+          <w:color w:val="000000" w:themeColor="text1"/>
+          <w:sz w:val="24"/>
+          <w:szCs w:val="24"/>
+        </w:rPr>
+        <w:t>Statistical Signi</w:t>
+      </w:r>
+      <w:r>
+        <w:rPr>
+          <w:rFonts w:ascii="Calibri" w:hAnsi="Calibri" w:cs="Calibri"/>
+          <w:color w:val="000000" w:themeColor="text1"/>
+          <w:sz w:val="24"/>
+          <w:szCs w:val="24"/>
+        </w:rPr>
+        <w:t>fi</w:t>
+      </w:r>
+      <w:r>
+        <w:rPr>
+          <w:color w:val="000000" w:themeColor="text1"/>
+          <w:sz w:val="24"/>
+          <w:szCs w:val="24"/>
+        </w:rPr>
+        <w:t>cance and p-Values Statistical significance is how statisticians measure whether an experiment (or even a study of existing data) yields a result more extreme than what chance might produce. If the result is beyond the realm of chance variation, it is said to be statistically significant.</w:t>
+      </w:r>
+    </w:p>
+    <w:p>
+      <w:pPr>
+        <w:rPr>
+          <w:i/>
+          <w:iCs/>
+          <w:color w:val="7F7F7F" w:themeColor="text1" w:themeTint="80"/>
+          <w:sz w:val="24"/>
+          <w:szCs w:val="24"/>
+        </w:rPr>
+      </w:pPr>
+      <w:r>
+        <w:rPr>
+          <w:i/>
+          <w:iCs/>
+          <w:color w:val="7F7F7F" w:themeColor="text1" w:themeTint="80"/>
+          <w:sz w:val="24"/>
+          <w:szCs w:val="24"/>
+        </w:rPr>
+        <w:t>--------------------- 9/</w:t>
+      </w:r>
+      <w:r>
+        <w:rPr>
+          <w:i/>
+          <w:iCs/>
+          <w:color w:val="7F7F7F" w:themeColor="text1" w:themeTint="80"/>
+          <w:sz w:val="24"/>
+          <w:szCs w:val="24"/>
+        </w:rPr>
+        <w:t>2</w:t>
+      </w:r>
+      <w:r>
+        <w:rPr>
+          <w:i/>
+          <w:iCs/>
+          <w:color w:val="7F7F7F" w:themeColor="text1" w:themeTint="80"/>
+          <w:sz w:val="24"/>
+          <w:szCs w:val="24"/>
+        </w:rPr>
+        <w:t>/2024 up to page 103</w:t>
+      </w:r>
+    </w:p>
+    <w:p>
+      <w:pPr>
+        <w:rPr>
+          <w:color w:val="000000" w:themeColor="text1"/>
+          <w:sz w:val="24"/>
+          <w:szCs w:val="24"/>
+        </w:rPr>
+      </w:pPr>
+      <w:r>
+        <w:rPr>
+          <w:color w:val="000000" w:themeColor="text1"/>
+          <w:sz w:val="24"/>
+          <w:szCs w:val="24"/>
+        </w:rPr>
+        <w:lastRenderedPageBreak/>
+        <w:t>Key Terms for Statistical Signi</w:t>
+      </w:r>
+      <w:r>
+        <w:rPr>
+          <w:rFonts w:ascii="Calibri" w:hAnsi="Calibri" w:cs="Calibri"/>
+          <w:color w:val="000000" w:themeColor="text1"/>
+          <w:sz w:val="24"/>
+          <w:szCs w:val="24"/>
+        </w:rPr>
+        <w:t>fi</w:t>
+      </w:r>
+      <w:r>
+        <w:rPr>
+          <w:color w:val="000000" w:themeColor="text1"/>
+          <w:sz w:val="24"/>
+          <w:szCs w:val="24"/>
+        </w:rPr>
+        <w:t xml:space="preserve">cance and p-Values </w:t>
+      </w:r>
+    </w:p>
+    <w:p>
+      <w:pPr>
+        <w:rPr>
+          <w:color w:val="000000" w:themeColor="text1"/>
+          <w:sz w:val="24"/>
+          <w:szCs w:val="24"/>
+        </w:rPr>
+      </w:pPr>
+      <w:r>
+        <w:rPr>
+          <w:color w:val="000000" w:themeColor="text1"/>
+          <w:sz w:val="24"/>
+          <w:szCs w:val="24"/>
+        </w:rPr>
+        <w:t>p-value Given a chance model that embodies the null hypothesis, the p-value is the prob</w:t>
+      </w:r>
+      <w:r>
+        <w:rPr>
+          <w:rFonts w:ascii="Calibri" w:hAnsi="Calibri" w:cs="Calibri"/>
+          <w:color w:val="000000" w:themeColor="text1"/>
+          <w:sz w:val="24"/>
+          <w:szCs w:val="24"/>
+        </w:rPr>
+        <w:t>‐</w:t>
+      </w:r>
+      <w:r>
+        <w:rPr>
+          <w:color w:val="000000" w:themeColor="text1"/>
+          <w:sz w:val="24"/>
+          <w:szCs w:val="24"/>
+        </w:rPr>
+        <w:t xml:space="preserve"> ability of obtaining results as unusual or extreme as the observed results.</w:t>
+      </w:r>
+    </w:p>
+    <w:p>
+      <w:pPr>
+        <w:rPr>
+          <w:i/>
+          <w:iCs/>
+          <w:color w:val="7F7F7F" w:themeColor="text1" w:themeTint="80"/>
+          <w:sz w:val="24"/>
+          <w:szCs w:val="24"/>
+        </w:rPr>
+      </w:pPr>
+      <w:r>
+        <w:rPr>
+          <w:i/>
+          <w:iCs/>
+          <w:color w:val="7F7F7F" w:themeColor="text1" w:themeTint="80"/>
+          <w:sz w:val="24"/>
+          <w:szCs w:val="24"/>
+        </w:rPr>
+        <w:t>--------------------- 9/3/2024 up to page 103</w:t>
+      </w:r>
+    </w:p>
+    <w:p>
+      <w:pPr>
+        <w:rPr>
+          <w:color w:val="000000" w:themeColor="text1"/>
+          <w:sz w:val="24"/>
+          <w:szCs w:val="24"/>
+        </w:rPr>
+      </w:pPr>
+      <w:r>
+        <w:rPr>
+          <w:color w:val="000000" w:themeColor="text1"/>
+          <w:sz w:val="24"/>
+          <w:szCs w:val="24"/>
+        </w:rPr>
+        <w:t>Alpha The probability threshold of “unusualness” that chance results must surpass for actual outcomes to be deemed statistically significant. Type 1 error Mistakenly concluding an effect is real (when it is due to chance). Type 2 error Mistakenly concluding an effect is due to chance (when it is real)</w:t>
+      </w:r>
+    </w:p>
+    <w:p>
+      <w:pPr>
+        <w:rPr>
+          <w:i/>
+          <w:iCs/>
+          <w:color w:val="7F7F7F" w:themeColor="text1" w:themeTint="80"/>
+          <w:sz w:val="24"/>
+          <w:szCs w:val="24"/>
+        </w:rPr>
+      </w:pPr>
+      <w:r>
+        <w:rPr>
+          <w:i/>
+          <w:iCs/>
+          <w:color w:val="7F7F7F" w:themeColor="text1" w:themeTint="80"/>
+          <w:sz w:val="24"/>
+          <w:szCs w:val="24"/>
+        </w:rPr>
+        <w:t>--------------------- 9/</w:t>
+      </w:r>
+      <w:r>
+        <w:rPr>
+          <w:i/>
+          <w:iCs/>
+          <w:color w:val="7F7F7F" w:themeColor="text1" w:themeTint="80"/>
+          <w:sz w:val="24"/>
+          <w:szCs w:val="24"/>
+        </w:rPr>
+        <w:t>4</w:t>
+      </w:r>
+      <w:r>
+        <w:rPr>
+          <w:i/>
+          <w:iCs/>
+          <w:color w:val="7F7F7F" w:themeColor="text1" w:themeTint="80"/>
+          <w:sz w:val="24"/>
+          <w:szCs w:val="24"/>
+        </w:rPr>
+        <w:t>/2024 up to page 103</w:t>
+      </w:r>
+    </w:p>
+    <w:p>
+      <w:pPr>
+        <w:rPr>
+          <w:color w:val="000000" w:themeColor="text1"/>
+          <w:sz w:val="24"/>
+          <w:szCs w:val="24"/>
+        </w:rPr>
+      </w:pPr>
+      <w:r>
+        <w:rPr>
+          <w:color w:val="000000" w:themeColor="text1"/>
+          <w:sz w:val="24"/>
+          <w:szCs w:val="24"/>
+        </w:rPr>
+        <w:t>“If the two prices share the same conversion rate, could chance variation produce a difference as big as 5%?</w:t>
+      </w:r>
+    </w:p>
+    <w:p>
+      <w:pPr>
+        <w:rPr>
+          <w:i/>
+          <w:iCs/>
+          <w:color w:val="7F7F7F" w:themeColor="text1" w:themeTint="80"/>
+          <w:sz w:val="24"/>
+          <w:szCs w:val="24"/>
+        </w:rPr>
+      </w:pPr>
+      <w:r>
+        <w:rPr>
+          <w:i/>
+          <w:iCs/>
+          <w:color w:val="7F7F7F" w:themeColor="text1" w:themeTint="80"/>
+          <w:sz w:val="24"/>
+          <w:szCs w:val="24"/>
+        </w:rPr>
+        <w:t>--------------------- 9/</w:t>
+      </w:r>
+      <w:r>
+        <w:rPr>
+          <w:i/>
+          <w:iCs/>
+          <w:color w:val="7F7F7F" w:themeColor="text1" w:themeTint="80"/>
+          <w:sz w:val="24"/>
+          <w:szCs w:val="24"/>
+        </w:rPr>
+        <w:t>5</w:t>
       </w:r>
       <w:r>
         <w:rPr>
@@ -15227,7 +16142,7 @@
           <w:sz w:val="24"/>
           <w:szCs w:val="24"/>
         </w:rPr>
-        <w:t>2</w:t>
+        <w:t>4</w:t>
       </w:r>
     </w:p>
     <w:sectPr>
@@ -16225,7 +17140,7 @@
   <w:style w:type="paragraph" w:default="1" w:styleId="Normal">
     <w:name w:val="Normal"/>
     <w:qFormat/>
-    <w:rsid w:val="00357A8E"/>
+    <w:rsid w:val="00244F07"/>
   </w:style>
   <w:style w:type="character" w:default="1" w:styleId="DefaultParagraphFont">
     <w:name w:val="Default Paragraph Font"/>
